--- a/fra/docx/004.content.docx
+++ b/fra/docx/004.content.docx
@@ -28,22 +28,6 @@
       </w:r>
     </w:p>
     <w:p>
-      <w:pPr>
-        <w:pStyle w:val="Heading2"/>
-      </w:pPr>
-      <w:r>
-        <w:rPr>
-          <w:lang w:val="fr_FR" w:bidi="fr_FR"/>
-        </w:rPr>
-        <w:t>License Information</w:t>
-      </w:r>
-      <w:r>
-        <w:rPr>
-          <w:lang w:val="fr_FR" w:bidi="fr_FR"/>
-        </w:rPr>
-      </w:r>
-    </w:p>
-    <w:p>
       <w:pPr/>
       <w:r>
         <w:rPr>
@@ -55,86 +39,37 @@
           <w:b/>
           <w:lang w:val="fr_FR" w:bidi="fr_FR"/>
         </w:rPr>
-        <w:t>Termes clés (unfoldingWord)</w:t>
-      </w:r>
-      <w:r>
-        <w:rPr>
-          <w:lang w:val="fr_FR" w:bidi="fr_FR"/>
-        </w:rPr>
-        <w:t xml:space="preserve"> (French) is based on</w:t>
-      </w:r>
-      <w:r>
-        <w:rPr>
-          <w:lang w:val="fr_FR" w:bidi="fr_FR"/>
-        </w:rPr>
-        <w:t xml:space="preserve">: </w:t>
-      </w:r>
-      <w:r>
-        <w:rPr>
-          <w:lang w:val="fr_FR" w:bidi="fr_FR"/>
-        </w:rPr>
         <w:t>unfoldingWord® Translation Words</w:t>
       </w:r>
       <w:r>
         <w:rPr>
           <w:lang w:val="fr_FR" w:bidi="fr_FR"/>
         </w:rPr>
-        <w:t xml:space="preserve">, </w:t>
-      </w:r>
-      <w:hyperlink r:id="rId13">
-        <w:r>
-          <w:rPr>
-            <w:lang w:val="fr_FR" w:bidi="fr_FR"/>
-          </w:rPr>
-          <w:rPr>
-            <w:color w:val="0000EE"/>
-            <w:u w:val="single"/>
-          </w:rPr>
-          <w:t>unfoldingWord</w:t>
-        </w:r>
-      </w:hyperlink>
-      <w:r>
-        <w:rPr>
-          <w:lang w:val="fr_FR" w:bidi="fr_FR"/>
-        </w:rPr>
-        <w:t xml:space="preserve">, 2022, which is licensed under a </w:t>
-      </w:r>
-      <w:hyperlink r:id="rId14">
-        <w:r>
-          <w:rPr>
-            <w:lang w:val="fr_FR" w:bidi="fr_FR"/>
-          </w:rPr>
-          <w:rPr>
-            <w:color w:val="0000EE"/>
-            <w:u w:val="single"/>
-          </w:rPr>
-          <w:t>CC BY-SA 4.0 license</w:t>
-        </w:r>
-      </w:hyperlink>
-      <w:r>
-        <w:rPr>
-          <w:lang w:val="fr_FR" w:bidi="fr_FR"/>
-        </w:rPr>
-        <w:t>.</w:t>
-      </w:r>
-      <w:r>
-        <w:rPr>
-          <w:lang w:val="fr_FR" w:bidi="fr_FR"/>
-        </w:rPr>
-      </w:r>
-    </w:p>
-    <w:p>
-      <w:pPr/>
-      <w:r>
-        <w:rPr>
-          <w:lang w:val="fr_FR" w:bidi="fr_FR"/>
-        </w:rPr>
-      </w:r>
-      <w:r>
-        <w:rPr>
-          <w:lang w:val="fr_FR" w:bidi="fr_FR"/>
-        </w:rPr>
-        <w:t>This PDF version is provided under the same license.</w:t>
+        <w:t xml:space="preserve"> © 2022 unfoldingWord. Released under CC BY-SA 4.0 license. </w:t>
+      </w:r>
+      <w:r>
+        <w:rPr>
+          <w:lang w:val="fr_FR" w:bidi="fr_FR"/>
+        </w:rPr>
+        <w:t>unfoldingWord® Translation Words</w:t>
+      </w:r>
+      <w:r>
+        <w:rPr>
+          <w:lang w:val="fr_FR" w:bidi="fr_FR"/>
+        </w:rPr>
+        <w:t xml:space="preserve"> has been adapted in the following languages: Tok Pisin, Arabic (عربي), French (Français), Hindi (हिंदी), Indonesian (Bahasa Indonesia), Portuguese (Português), Russian (Русский), Spanish (Español), Swahili (Kiswahili), and Simplified Chinese (简体中文) from </w:t>
+      </w:r>
+      <w:r>
+        <w:rPr>
+          <w:lang w:val="fr_FR" w:bidi="fr_FR"/>
+        </w:rPr>
+        <w:t>unfoldingWord® Translation Words</w:t>
+      </w:r>
+      <w:r>
+        <w:rPr>
+          <w:lang w:val="fr_FR" w:bidi="fr_FR"/>
+        </w:rPr>
+        <w:t xml:space="preserve"> © 2022 unfoldingWord. Released under CC BY-SA 4.0 license by Mission Mutual</w:t>
       </w:r>
       <w:r>
         <w:rPr>
@@ -11488,7 +11423,7 @@
           <w:lang w:val="fr_FR" w:bidi="fr_FR"/>
         </w:rPr>
       </w:r>
-      <w:hyperlink r:id="rId15">
+      <w:hyperlink r:id="rId13">
         <w:r>
           <w:rPr>
             <w:lang w:val="fr_FR" w:bidi="fr_FR"/>
@@ -11512,7 +11447,7 @@
           <w:lang w:val="fr_FR" w:bidi="fr_FR"/>
         </w:rPr>
       </w:r>
-      <w:hyperlink r:id="rId16">
+      <w:hyperlink r:id="rId14">
         <w:r>
           <w:rPr>
             <w:lang w:val="fr_FR" w:bidi="fr_FR"/>
@@ -11536,7 +11471,7 @@
           <w:lang w:val="fr_FR" w:bidi="fr_FR"/>
         </w:rPr>
       </w:r>
-      <w:hyperlink r:id="rId17">
+      <w:hyperlink r:id="rId15">
         <w:r>
           <w:rPr>
             <w:lang w:val="fr_FR" w:bidi="fr_FR"/>
@@ -11560,7 +11495,7 @@
           <w:lang w:val="fr_FR" w:bidi="fr_FR"/>
         </w:rPr>
       </w:r>
-      <w:hyperlink r:id="rId18">
+      <w:hyperlink r:id="rId16">
         <w:r>
           <w:rPr>
             <w:lang w:val="fr_FR" w:bidi="fr_FR"/>
@@ -15232,7 +15167,7 @@
           <w:lang w:val="fr_FR" w:bidi="fr_FR"/>
         </w:rPr>
       </w:r>
-      <w:hyperlink r:id="rId19">
+      <w:hyperlink r:id="rId17">
         <w:r>
           <w:rPr>
             <w:lang w:val="fr_FR" w:bidi="fr_FR"/>
@@ -15256,7 +15191,7 @@
           <w:lang w:val="fr_FR" w:bidi="fr_FR"/>
         </w:rPr>
       </w:r>
-      <w:hyperlink r:id="rId20">
+      <w:hyperlink r:id="rId18">
         <w:r>
           <w:rPr>
             <w:lang w:val="fr_FR" w:bidi="fr_FR"/>
@@ -15280,7 +15215,7 @@
           <w:lang w:val="fr_FR" w:bidi="fr_FR"/>
         </w:rPr>
       </w:r>
-      <w:hyperlink r:id="rId21">
+      <w:hyperlink r:id="rId19">
         <w:r>
           <w:rPr>
             <w:lang w:val="fr_FR" w:bidi="fr_FR"/>
@@ -16665,7 +16600,7 @@
           <w:lang w:val="fr_FR" w:bidi="fr_FR"/>
         </w:rPr>
       </w:r>
-      <w:hyperlink r:id="rId22">
+      <w:hyperlink r:id="rId20">
         <w:r>
           <w:rPr>
             <w:lang w:val="fr_FR" w:bidi="fr_FR"/>
@@ -16689,7 +16624,7 @@
           <w:lang w:val="fr_FR" w:bidi="fr_FR"/>
         </w:rPr>
       </w:r>
-      <w:hyperlink r:id="rId23">
+      <w:hyperlink r:id="rId21">
         <w:r>
           <w:rPr>
             <w:lang w:val="fr_FR" w:bidi="fr_FR"/>
@@ -16713,7 +16648,7 @@
           <w:lang w:val="fr_FR" w:bidi="fr_FR"/>
         </w:rPr>
       </w:r>
-      <w:hyperlink r:id="rId24">
+      <w:hyperlink r:id="rId22">
         <w:r>
           <w:rPr>
             <w:lang w:val="fr_FR" w:bidi="fr_FR"/>
@@ -16737,7 +16672,7 @@
           <w:lang w:val="fr_FR" w:bidi="fr_FR"/>
         </w:rPr>
       </w:r>
-      <w:hyperlink r:id="rId25">
+      <w:hyperlink r:id="rId23">
         <w:r>
           <w:rPr>
             <w:lang w:val="fr_FR" w:bidi="fr_FR"/>
@@ -16761,7 +16696,7 @@
           <w:lang w:val="fr_FR" w:bidi="fr_FR"/>
         </w:rPr>
       </w:r>
-      <w:hyperlink r:id="rId26">
+      <w:hyperlink r:id="rId24">
         <w:r>
           <w:rPr>
             <w:lang w:val="fr_FR" w:bidi="fr_FR"/>
@@ -16785,7 +16720,7 @@
           <w:lang w:val="fr_FR" w:bidi="fr_FR"/>
         </w:rPr>
       </w:r>
-      <w:hyperlink r:id="rId27">
+      <w:hyperlink r:id="rId25">
         <w:r>
           <w:rPr>
             <w:lang w:val="fr_FR" w:bidi="fr_FR"/>
@@ -16809,7 +16744,7 @@
           <w:lang w:val="fr_FR" w:bidi="fr_FR"/>
         </w:rPr>
       </w:r>
-      <w:hyperlink r:id="rId28">
+      <w:hyperlink r:id="rId26">
         <w:r>
           <w:rPr>
             <w:lang w:val="fr_FR" w:bidi="fr_FR"/>
@@ -16833,7 +16768,7 @@
           <w:lang w:val="fr_FR" w:bidi="fr_FR"/>
         </w:rPr>
       </w:r>
-      <w:hyperlink r:id="rId29">
+      <w:hyperlink r:id="rId27">
         <w:r>
           <w:rPr>
             <w:lang w:val="fr_FR" w:bidi="fr_FR"/>
@@ -16857,7 +16792,7 @@
           <w:lang w:val="fr_FR" w:bidi="fr_FR"/>
         </w:rPr>
       </w:r>
-      <w:hyperlink r:id="rId30">
+      <w:hyperlink r:id="rId28">
         <w:r>
           <w:rPr>
             <w:lang w:val="fr_FR" w:bidi="fr_FR"/>
@@ -16881,7 +16816,7 @@
           <w:lang w:val="fr_FR" w:bidi="fr_FR"/>
         </w:rPr>
       </w:r>
-      <w:hyperlink r:id="rId31">
+      <w:hyperlink r:id="rId29">
         <w:r>
           <w:rPr>
             <w:lang w:val="fr_FR" w:bidi="fr_FR"/>

--- a/fra/docx/004.content.docx
+++ b/fra/docx/004.content.docx
@@ -141,13 +141,6 @@
         <w:rPr>
           <w:lang w:val="fr_FR" w:bidi="fr_FR"/>
         </w:rPr>
-      </w:r>
-      <w:r>
-        <w:rPr>
-          <w:i/>
-          <w:lang w:val="fr_FR" w:bidi="fr_FR"/>
-        </w:rPr>
-        <w:t>Aaron, Abandon ;desolation, Abandonner, Abattage, Abdias, Abel, Abiathar, Abijah, Abîme, Abimelech, Abner, Abomination, Abraham, Absalom, Acacia, Achab, Achaz, Achazia, Achija, Adam, Adonija, Adoption adopter, Adorer, Adversaire, Affliger, Agar, Âge, Aggée, Agneau, AÏ, Aigle, Aîné, Alarme, Alliance, Amalek, Amatsia, Âme, Amen, Ammon, Amnon, Amoreens, Amos, Amots, Amour, Amoureux, André, Âne, Ange, Angoisse, Anne, Anne, Antéchrist, Antioche, Apollos, Apôtre, Aquilas, Araba, Arabie, Aram, Ararat, Arc et flèche, Arche, Argent, Armure, Arrogant, Artaxèrxès, Asa, Asaph, Ascalon, Asdod, Aser, Asie, Assemblage, Asservir, Assigner assigné, Assuérus, Assyrie, Astarté, Astucieux, Athalie, Aumône, Autel, Autel des parfums, autorité, Avocat, Azaria</w:t>
       </w:r>
       <w:r>
         <w:rPr>
